--- a/Проблема.docx
+++ b/Проблема.docx
@@ -125,7 +125,14 @@
           <w:b/>
           <w:i/>
         </w:rPr>
-        <w:t>Цель исследования:</w:t>
+        <w:t>Цель</w:t>
+      </w:r>
+      <w:r>
+        <w:rPr>
+          <w:b/>
+          <w:i/>
+        </w:rPr>
+        <w:t>:</w:t>
       </w:r>
     </w:p>
     <w:p>
@@ -133,7 +140,12 @@
         <w:t>Целью данного дипломного проекта</w:t>
       </w:r>
       <w:r>
-        <w:t xml:space="preserve"> является разработка и исследование инновационной системы контроля и управления доступом в здании аэропорта, основанной на IP-камерах и программном обеспечении для распознавания и отслеживания движения людей. Данная система направлена на устранение недостатков существующей системы и обеспечение более высокой безопасности, эффективности и управляемости доступом в </w:t>
+        <w:t xml:space="preserve"> является разработка и исследование инновационной системы контроля и управления доступом в здании аэропорта, основанной на IP-камерах и п</w:t>
+      </w:r>
+      <w:bookmarkStart w:id="0" w:name="_GoBack"/>
+      <w:bookmarkEnd w:id="0"/>
+      <w:r>
+        <w:t xml:space="preserve">рограммном обеспечении для распознавания и отслеживания движения людей. Данная система направлена на устранение недостатков существующей системы и обеспечение более высокой безопасности, эффективности и управляемости доступом в </w:t>
       </w:r>
       <w:r>
         <w:t>аэропортовом</w:t>
@@ -159,7 +171,14 @@
           <w:b/>
           <w:i/>
         </w:rPr>
-        <w:t>Задачи исследования:</w:t>
+        <w:t>Задачи</w:t>
+      </w:r>
+      <w:r>
+        <w:rPr>
+          <w:b/>
+          <w:i/>
+        </w:rPr>
+        <w:t>:</w:t>
       </w:r>
     </w:p>
     <w:p>
@@ -336,8 +355,6 @@
       <w:r>
         <w:t xml:space="preserve"> (инструкция по эксплуатации)</w:t>
       </w:r>
-      <w:bookmarkStart w:id="0" w:name="_GoBack"/>
-      <w:bookmarkEnd w:id="0"/>
       <w:r>
         <w:t>;</w:t>
       </w:r>
